--- a/protocol.docx
+++ b/protocol.docx
@@ -80,7 +80,7 @@
       </w:pPr>
       <w:r>
         <w:rPr/>
-        <w:t>Before the day of test</w:t>
+        <w:t>Before the day of test:</w:t>
       </w:r>
     </w:p>
     <w:p>
@@ -138,18 +138,7 @@
       </w:pPr>
       <w:r>
         <w:rPr/>
-        <w:t>On the day of test</w:t>
-      </w:r>
-    </w:p>
-    <w:p>
-      <w:pPr>
-        <w:pStyle w:val="Normal"/>
-        <w:bidi w:val="0"/>
-        <w:jc w:val="left"/>
-        <w:rPr/>
-      </w:pPr>
-      <w:r>
-        <w:rPr/>
+        <w:t>On the day of test:</w:t>
       </w:r>
     </w:p>
     <w:p>
@@ -185,6 +174,40 @@
       </w:pPr>
       <w:r>
         <w:rPr/>
+      </w:r>
+    </w:p>
+    <w:p>
+      <w:pPr>
+        <w:pStyle w:val="Normal"/>
+        <w:bidi w:val="0"/>
+        <w:jc w:val="left"/>
+        <w:rPr/>
+      </w:pPr>
+      <w:r>
+        <w:rPr/>
+        <w:t>When subject came:</w:t>
+      </w:r>
+    </w:p>
+    <w:p>
+      <w:pPr>
+        <w:pStyle w:val="Normal"/>
+        <w:bidi w:val="0"/>
+        <w:jc w:val="left"/>
+        <w:rPr/>
+      </w:pPr>
+      <w:r>
+        <w:rPr/>
+      </w:r>
+    </w:p>
+    <w:p>
+      <w:pPr>
+        <w:pStyle w:val="Normal"/>
+        <w:bidi w:val="0"/>
+        <w:jc w:val="left"/>
+        <w:rPr/>
+      </w:pPr>
+      <w:r>
+        <w:rPr/>
         <w:t>3. *Scrape the scalp</w:t>
       </w:r>
     </w:p>
@@ -242,7 +265,7 @@
       </w:pPr>
       <w:r>
         <w:rPr/>
-        <w:t>Before the start of the recording</w:t>
+        <w:t>Before the start of the recording:</w:t>
       </w:r>
     </w:p>
     <w:p>
@@ -300,7 +323,7 @@
       </w:pPr>
       <w:r>
         <w:rPr/>
-        <w:t>After the recording</w:t>
+        <w:t>After the recording:</w:t>
       </w:r>
     </w:p>
     <w:p>
@@ -349,6 +372,41 @@
       <w:r>
         <w:rPr/>
         <w:t>4. Thanks and pay subject</w:t>
+      </w:r>
+    </w:p>
+    <w:p>
+      <w:pPr>
+        <w:pStyle w:val="Normal"/>
+        <w:bidi w:val="0"/>
+        <w:jc w:val="left"/>
+        <w:rPr/>
+      </w:pPr>
+      <w:r>
+        <w:rPr/>
+      </w:r>
+    </w:p>
+    <w:p>
+      <w:pPr>
+        <w:pStyle w:val="Normal"/>
+        <w:bidi w:val="0"/>
+        <w:jc w:val="left"/>
+        <w:rPr/>
+      </w:pPr>
+      <w:r>
+        <w:rPr/>
+        <w:t>After subject leave:</w:t>
+      </w:r>
+    </w:p>
+    <w:p>
+      <w:pPr>
+        <w:pStyle w:val="Normal"/>
+        <w:bidi w:val="0"/>
+        <w:jc w:val="left"/>
+        <w:rPr/>
+      </w:pPr>
+      <w:r>
+        <w:rPr/>
+        <w:t>1. Wash the cap and scraper</w:t>
       </w:r>
     </w:p>
     <w:sectPr>
@@ -358,6 +416,7 @@
       <w:pgNumType w:fmt="decimal"/>
       <w:formProt w:val="false"/>
       <w:textDirection w:val="lrTb"/>
+      <w:docGrid w:type="default" w:linePitch="100" w:charSpace="0"/>
     </w:sectPr>
   </w:body>
 </w:document>
@@ -370,14 +429,12 @@
       <w:rPr>
         <w:rFonts w:ascii="Liberation Serif" w:hAnsi="Liberation Serif" w:eastAsia="Noto Serif CJK SC" w:cs="Lohit Devanagari"/>
         <w:kern w:val="2"/>
-        <w:sz w:val="24"/>
         <w:szCs w:val="24"/>
         <w:lang w:val="en-US" w:eastAsia="zh-CN" w:bidi="hi-IN"/>
       </w:rPr>
     </w:rPrDefault>
     <w:pPrDefault>
       <w:pPr>
-        <w:widowControl/>
         <w:suppressAutoHyphens w:val="true"/>
       </w:pPr>
     </w:pPrDefault>
@@ -387,7 +444,10 @@
     <w:qFormat/>
     <w:pPr>
       <w:widowControl/>
+      <w:suppressAutoHyphens w:val="true"/>
       <w:bidi w:val="0"/>
+      <w:spacing w:before="0" w:after="0"/>
+      <w:jc w:val="left"/>
     </w:pPr>
     <w:rPr>
       <w:rFonts w:ascii="Liberation Serif" w:hAnsi="Liberation Serif" w:eastAsia="Noto Serif CJK SC" w:cs="Lohit Devanagari"/>

--- a/protocol.docx
+++ b/protocol.docx
@@ -92,7 +92,11 @@
       </w:pPr>
       <w:r>
         <w:rPr/>
-        <w:t>1. Measure subject’s head size</w:t>
+        <w:t xml:space="preserve">1. Measure subject’s head size </w:t>
+      </w:r>
+      <w:r>
+        <w:rPr/>
+        <w:t>to determine cap size</w:t>
       </w:r>
     </w:p>
     <w:p>
@@ -197,17 +201,6 @@
       </w:pPr>
       <w:r>
         <w:rPr/>
-      </w:r>
-    </w:p>
-    <w:p>
-      <w:pPr>
-        <w:pStyle w:val="Normal"/>
-        <w:bidi w:val="0"/>
-        <w:jc w:val="left"/>
-        <w:rPr/>
-      </w:pPr>
-      <w:r>
-        <w:rPr/>
         <w:t>3. *Scrape the scalp</w:t>
       </w:r>
     </w:p>
@@ -220,7 +213,23 @@
       </w:pPr>
       <w:r>
         <w:rPr/>
-        <w:t xml:space="preserve">4. Check impedance and fix electrodes </w:t>
+        <w:t>4. Told subject to visit rest room if needed</w:t>
+      </w:r>
+    </w:p>
+    <w:p>
+      <w:pPr>
+        <w:pStyle w:val="Normal"/>
+        <w:bidi w:val="0"/>
+        <w:jc w:val="left"/>
+        <w:rPr/>
+      </w:pPr>
+      <w:r>
+        <w:rPr/>
+        <w:t>5</w:t>
+      </w:r>
+      <w:r>
+        <w:rPr/>
+        <w:t xml:space="preserve">. Check impedance and fix electrodes </w:t>
       </w:r>
     </w:p>
     <w:p>
@@ -429,6 +438,7 @@
       <w:rPr>
         <w:rFonts w:ascii="Liberation Serif" w:hAnsi="Liberation Serif" w:eastAsia="Noto Serif CJK SC" w:cs="Lohit Devanagari"/>
         <w:kern w:val="2"/>
+        <w:sz w:val="20"/>
         <w:szCs w:val="24"/>
         <w:lang w:val="en-US" w:eastAsia="zh-CN" w:bidi="hi-IN"/>
       </w:rPr>
